--- a/sviluppi_futuri/Sviluppi_futuri.docx
+++ b/sviluppi_futuri/Sviluppi_futuri.docx
@@ -1,6 +1,6 @@
 
 <file path=word/document.xml><?xml version="1.0" encoding="utf-8"?>
-<w:document xmlns:wpc="http://schemas.microsoft.com/office/word/2010/wordprocessingCanvas" xmlns:cx="http://schemas.microsoft.com/office/drawing/2014/chartex" xmlns:cx1="http://schemas.microsoft.com/office/drawing/2015/9/8/chartex" xmlns:cx2="http://schemas.microsoft.com/office/drawing/2015/10/21/chartex" xmlns:cx3="http://schemas.microsoft.com/office/drawing/2016/5/9/chartex" xmlns:cx4="http://schemas.microsoft.com/office/drawing/2016/5/10/chartex" xmlns:cx5="http://schemas.microsoft.com/office/drawing/2016/5/11/chartex" xmlns:cx6="http://schemas.microsoft.com/office/drawing/2016/5/12/chartex" xmlns:cx7="http://schemas.microsoft.com/office/drawing/2016/5/13/chartex" xmlns:cx8="http://schemas.microsoft.com/office/drawing/2016/5/14/chartex" xmlns:mc="http://schemas.openxmlformats.org/markup-compatibility/2006" xmlns:aink="http://schemas.microsoft.com/office/drawing/2016/ink" xmlns:am3d="http://schemas.microsoft.com/office/drawing/2017/model3d" xmlns:o="urn:schemas-microsoft-com:office:office" xmlns:r="http://schemas.openxmlformats.org/officeDocument/2006/relationships" xmlns:m="http://schemas.openxmlformats.org/officeDocument/2006/math" xmlns:v="urn:schemas-microsoft-com:vml" xmlns:wp14="http://schemas.microsoft.com/office/word/2010/wordprocessingDrawing" xmlns:wp="http://schemas.openxmlformats.org/drawingml/2006/wordprocessingDrawing" xmlns:w10="urn:schemas-microsoft-com:office:word" xmlns:w="http://schemas.openxmlformats.org/wordprocessingml/2006/main" xmlns:w14="http://schemas.microsoft.com/office/word/2010/wordml" xmlns:w15="http://schemas.microsoft.com/office/word/2012/wordml" xmlns:w16cid="http://schemas.microsoft.com/office/word/2016/wordml/cid" xmlns:w16se="http://schemas.microsoft.com/office/word/2015/wordml/symex" xmlns:wpg="http://schemas.microsoft.com/office/word/2010/wordprocessingGroup" xmlns:wpi="http://schemas.microsoft.com/office/word/2010/wordprocessingInk" xmlns:wne="http://schemas.microsoft.com/office/word/2006/wordml" xmlns:wps="http://schemas.microsoft.com/office/word/2010/wordprocessingShape" mc:Ignorable="w14 w15 w16se w16cid wp14">
+<w:document xmlns:wpc="http://schemas.microsoft.com/office/word/2010/wordprocessingCanvas" xmlns:cx="http://schemas.microsoft.com/office/drawing/2014/chartex" xmlns:cx1="http://schemas.microsoft.com/office/drawing/2015/9/8/chartex" xmlns:cx2="http://schemas.microsoft.com/office/drawing/2015/10/21/chartex" xmlns:cx3="http://schemas.microsoft.com/office/drawing/2016/5/9/chartex" xmlns:cx4="http://schemas.microsoft.com/office/drawing/2016/5/10/chartex" xmlns:cx5="http://schemas.microsoft.com/office/drawing/2016/5/11/chartex" xmlns:cx6="http://schemas.microsoft.com/office/drawing/2016/5/12/chartex" xmlns:cx7="http://schemas.microsoft.com/office/drawing/2016/5/13/chartex" xmlns:cx8="http://schemas.microsoft.com/office/drawing/2016/5/14/chartex" xmlns:mc="http://schemas.openxmlformats.org/markup-compatibility/2006" xmlns:aink="http://schemas.microsoft.com/office/drawing/2016/ink" xmlns:am3d="http://schemas.microsoft.com/office/drawing/2017/model3d" xmlns:o="urn:schemas-microsoft-com:office:office" xmlns:r="http://schemas.openxmlformats.org/officeDocument/2006/relationships" xmlns:m="http://schemas.openxmlformats.org/officeDocument/2006/math" xmlns:v="urn:schemas-microsoft-com:vml" xmlns:wp14="http://schemas.microsoft.com/office/word/2010/wordprocessingDrawing" xmlns:wp="http://schemas.openxmlformats.org/drawingml/2006/wordprocessingDrawing" xmlns:w10="urn:schemas-microsoft-com:office:word" xmlns:w="http://schemas.openxmlformats.org/wordprocessingml/2006/main" xmlns:w14="http://schemas.microsoft.com/office/word/2010/wordml" xmlns:w15="http://schemas.microsoft.com/office/word/2012/wordml" xmlns:w16cex="http://schemas.microsoft.com/office/word/2018/wordml/cex" xmlns:w16cid="http://schemas.microsoft.com/office/word/2016/wordml/cid" xmlns:w16="http://schemas.microsoft.com/office/word/2018/wordml" xmlns:w16se="http://schemas.microsoft.com/office/word/2015/wordml/symex" xmlns:wpg="http://schemas.microsoft.com/office/word/2010/wordprocessingGroup" xmlns:wpi="http://schemas.microsoft.com/office/word/2010/wordprocessingInk" xmlns:wne="http://schemas.microsoft.com/office/word/2006/wordml" xmlns:wps="http://schemas.microsoft.com/office/word/2010/wordprocessingShape" mc:Ignorable="w14 w15 w16se w16cid w16 w16cex wp14">
   <w:body>
     <w:p>
       <w:pPr>
@@ -34,8 +34,6 @@
         </w:rPr>
         <w:t xml:space="preserve"> </w:t>
       </w:r>
-      <w:bookmarkStart w:id="0" w:name="_GoBack"/>
-      <w:bookmarkEnd w:id="0"/>
     </w:p>
     <w:p>
       <w:pPr>
@@ -109,25 +107,7 @@
           <w:sz w:val="24"/>
           <w:szCs w:val="24"/>
         </w:rPr>
-        <w:t xml:space="preserve">quello di estrarre dall’immagine </w:t>
-      </w:r>
-      <w:proofErr w:type="gramStart"/>
-      <w:r>
-        <w:rPr>
-          <w:rFonts w:ascii="Courier" w:hAnsi="Courier"/>
-          <w:sz w:val="24"/>
-          <w:szCs w:val="24"/>
-        </w:rPr>
-        <w:t>alcune features</w:t>
-      </w:r>
-      <w:proofErr w:type="gramEnd"/>
-      <w:r>
-        <w:rPr>
-          <w:rFonts w:ascii="Courier" w:hAnsi="Courier"/>
-          <w:sz w:val="24"/>
-          <w:szCs w:val="24"/>
-        </w:rPr>
-        <w:t xml:space="preserve"> che la rendono unica in modo da poterle poi confrontare con un dataset che fa riferimento a</w:t>
+        <w:t>quello di estrarre dall’immagine alcune features che la rendono unica in modo da poterle poi confrontare con un dataset che fa riferimento a</w:t>
       </w:r>
       <w:r>
         <w:rPr>
@@ -162,25 +142,7 @@
           <w:sz w:val="24"/>
           <w:szCs w:val="24"/>
         </w:rPr>
-        <w:t xml:space="preserve">La Key Point </w:t>
-      </w:r>
-      <w:proofErr w:type="spellStart"/>
-      <w:r>
-        <w:rPr>
-          <w:rFonts w:ascii="Courier" w:hAnsi="Courier"/>
-          <w:sz w:val="24"/>
-          <w:szCs w:val="24"/>
-        </w:rPr>
-        <w:t>Detection</w:t>
-      </w:r>
-      <w:proofErr w:type="spellEnd"/>
-      <w:r>
-        <w:rPr>
-          <w:rFonts w:ascii="Courier" w:hAnsi="Courier"/>
-          <w:sz w:val="24"/>
-          <w:szCs w:val="24"/>
-        </w:rPr>
-        <w:t xml:space="preserve"> può essere fatta tramite i metodi tradizionali, oppure tramite metodi automatizzati. Per quanto riguarda i primi, il riconoscimento dei punti chiave di un’immagine avviene manualmente</w:t>
+        <w:t>La Key Point Detection può essere fatta tramite i metodi tradizionali, oppure tramite metodi automatizzati. Per quanto riguarda i primi, il riconoscimento dei punti chiave di un’immagine avviene manualmente</w:t>
       </w:r>
       <w:r>
         <w:rPr>
@@ -214,9 +176,40 @@
           <w:sz w:val="24"/>
           <w:szCs w:val="24"/>
         </w:rPr>
-        <w:t xml:space="preserve">Area </w:t>
-      </w:r>
-      <w:proofErr w:type="spellStart"/>
+        <w:t>Area Based Matching(ABM)</w:t>
+      </w:r>
+      <w:r>
+        <w:rPr>
+          <w:rFonts w:ascii="Courier" w:hAnsi="Courier"/>
+          <w:sz w:val="24"/>
+          <w:szCs w:val="24"/>
+        </w:rPr>
+        <w:t>, si basa sulla registrazione pixel per pixel</w:t>
+      </w:r>
+      <w:r>
+        <w:rPr>
+          <w:rFonts w:ascii="Courier" w:hAnsi="Courier"/>
+          <w:sz w:val="24"/>
+          <w:szCs w:val="24"/>
+        </w:rPr>
+        <w:t xml:space="preserve"> e</w:t>
+      </w:r>
+      <w:r>
+        <w:rPr>
+          <w:rFonts w:ascii="Courier" w:hAnsi="Courier"/>
+          <w:sz w:val="24"/>
+          <w:szCs w:val="24"/>
+        </w:rPr>
+        <w:t xml:space="preserve"> segnala la presenza delle funzionalità senza la loro rilevazione. </w:t>
+      </w:r>
+      <w:r>
+        <w:rPr>
+          <w:rFonts w:ascii="Courier" w:hAnsi="Courier"/>
+          <w:sz w:val="24"/>
+          <w:szCs w:val="24"/>
+        </w:rPr>
+        <w:t xml:space="preserve">Il secondo è </w:t>
+      </w:r>
       <w:r>
         <w:rPr>
           <w:rFonts w:ascii="Courier" w:hAnsi="Courier"/>
@@ -225,126 +218,7 @@
           <w:sz w:val="24"/>
           <w:szCs w:val="24"/>
         </w:rPr>
-        <w:t>Based</w:t>
-      </w:r>
-      <w:proofErr w:type="spellEnd"/>
-      <w:r>
-        <w:rPr>
-          <w:rFonts w:ascii="Courier" w:hAnsi="Courier"/>
-          <w:i/>
-          <w:iCs/>
-          <w:sz w:val="24"/>
-          <w:szCs w:val="24"/>
-        </w:rPr>
-        <w:t xml:space="preserve"> </w:t>
-      </w:r>
-      <w:proofErr w:type="gramStart"/>
-      <w:r>
-        <w:rPr>
-          <w:rFonts w:ascii="Courier" w:hAnsi="Courier"/>
-          <w:i/>
-          <w:iCs/>
-          <w:sz w:val="24"/>
-          <w:szCs w:val="24"/>
-        </w:rPr>
-        <w:t>Matching(</w:t>
-      </w:r>
-      <w:proofErr w:type="gramEnd"/>
-      <w:r>
-        <w:rPr>
-          <w:rFonts w:ascii="Courier" w:hAnsi="Courier"/>
-          <w:i/>
-          <w:iCs/>
-          <w:sz w:val="24"/>
-          <w:szCs w:val="24"/>
-        </w:rPr>
-        <w:t>ABM)</w:t>
-      </w:r>
-      <w:r>
-        <w:rPr>
-          <w:rFonts w:ascii="Courier" w:hAnsi="Courier"/>
-          <w:sz w:val="24"/>
-          <w:szCs w:val="24"/>
-        </w:rPr>
-        <w:t>, si basa sulla registrazione pixel per pixel</w:t>
-      </w:r>
-      <w:r>
-        <w:rPr>
-          <w:rFonts w:ascii="Courier" w:hAnsi="Courier"/>
-          <w:sz w:val="24"/>
-          <w:szCs w:val="24"/>
-        </w:rPr>
-        <w:t xml:space="preserve"> e</w:t>
-      </w:r>
-      <w:r>
-        <w:rPr>
-          <w:rFonts w:ascii="Courier" w:hAnsi="Courier"/>
-          <w:sz w:val="24"/>
-          <w:szCs w:val="24"/>
-        </w:rPr>
-        <w:t xml:space="preserve"> segnala la presenza delle funzionalità senza la loro rilevazione. </w:t>
-      </w:r>
-      <w:r>
-        <w:rPr>
-          <w:rFonts w:ascii="Courier" w:hAnsi="Courier"/>
-          <w:sz w:val="24"/>
-          <w:szCs w:val="24"/>
-        </w:rPr>
-        <w:t xml:space="preserve">Il secondo è </w:t>
-      </w:r>
-      <w:r>
-        <w:rPr>
-          <w:rFonts w:ascii="Courier" w:hAnsi="Courier"/>
-          <w:i/>
-          <w:iCs/>
-          <w:sz w:val="24"/>
-          <w:szCs w:val="24"/>
-        </w:rPr>
-        <w:t xml:space="preserve">Feature </w:t>
-      </w:r>
-      <w:proofErr w:type="spellStart"/>
-      <w:r>
-        <w:rPr>
-          <w:rFonts w:ascii="Courier" w:hAnsi="Courier"/>
-          <w:i/>
-          <w:iCs/>
-          <w:sz w:val="24"/>
-          <w:szCs w:val="24"/>
-        </w:rPr>
-        <w:t>Based</w:t>
-      </w:r>
-      <w:proofErr w:type="spellEnd"/>
-      <w:r>
-        <w:rPr>
-          <w:rFonts w:ascii="Courier" w:hAnsi="Courier"/>
-          <w:i/>
-          <w:iCs/>
-          <w:sz w:val="24"/>
-          <w:szCs w:val="24"/>
-        </w:rPr>
-        <w:t xml:space="preserve"> </w:t>
-      </w:r>
-      <w:proofErr w:type="gramStart"/>
-      <w:r>
-        <w:rPr>
-          <w:rFonts w:ascii="Courier" w:hAnsi="Courier"/>
-          <w:i/>
-          <w:iCs/>
-          <w:sz w:val="24"/>
-          <w:szCs w:val="24"/>
-        </w:rPr>
-        <w:t>Matching(</w:t>
-      </w:r>
-      <w:proofErr w:type="gramEnd"/>
-      <w:r>
-        <w:rPr>
-          <w:rFonts w:ascii="Courier" w:hAnsi="Courier"/>
-          <w:i/>
-          <w:iCs/>
-          <w:sz w:val="24"/>
-          <w:szCs w:val="24"/>
-        </w:rPr>
-        <w:t>FBM)</w:t>
+        <w:t>Feature Based Matching(FBM)</w:t>
       </w:r>
       <w:r>
         <w:rPr>
@@ -586,7 +460,23 @@
           <w:sz w:val="24"/>
           <w:szCs w:val="24"/>
         </w:rPr>
-        <w:t>Nel progetto attuale la mano viene importata all’interno dell’immagine di background mostrando il palmo alla telecamera oppure con una rotazione massima di 90° per permettere di identificarne anche il profilo.</w:t>
+        <w:t xml:space="preserve">Nel progetto attuale la mano viene importata all’interno dell’immagine di background mostrando il palmo alla telecamera oppure con una rotazione massima di </w:t>
+      </w:r>
+      <w:r>
+        <w:rPr>
+          <w:rFonts w:ascii="Courier" w:hAnsi="Courier" w:cs="Courier New"/>
+          <w:sz w:val="24"/>
+          <w:szCs w:val="24"/>
+        </w:rPr>
+        <w:t>20</w:t>
+      </w:r>
+      <w:r>
+        <w:rPr>
+          <w:rFonts w:ascii="Courier" w:hAnsi="Courier" w:cs="Courier New"/>
+          <w:sz w:val="24"/>
+          <w:szCs w:val="24"/>
+        </w:rPr>
+        <w:t>° per permettere di identificarne anche il profilo.</w:t>
       </w:r>
     </w:p>
     <w:p>
@@ -624,80 +514,26 @@
           <w:sz w:val="24"/>
           <w:szCs w:val="24"/>
         </w:rPr>
-        <w:t xml:space="preserve">Ovviamente andando a creare un dataset contenente anche l’immagine del dorso della mano si riesce ad ottenere una </w:t>
-      </w:r>
-      <w:proofErr w:type="spellStart"/>
-      <w:r>
-        <w:rPr>
-          <w:rFonts w:ascii="Courier" w:hAnsi="Courier" w:cs="Courier New"/>
-          <w:sz w:val="24"/>
-          <w:szCs w:val="24"/>
-        </w:rPr>
-        <w:t>detection</w:t>
-      </w:r>
-      <w:proofErr w:type="spellEnd"/>
-      <w:r>
-        <w:rPr>
-          <w:rFonts w:ascii="Courier" w:hAnsi="Courier" w:cs="Courier New"/>
-          <w:sz w:val="24"/>
-          <w:szCs w:val="24"/>
-        </w:rPr>
-        <w:t>, di questa caratteristica, ancora più accurata.</w:t>
-      </w:r>
-    </w:p>
-    <w:p>
-      <w:pPr>
-        <w:spacing w:line="360" w:lineRule="auto"/>
-        <w:jc w:val="both"/>
-        <w:rPr>
-          <w:rFonts w:ascii="Courier" w:hAnsi="Courier" w:cs="Courier New"/>
-          <w:sz w:val="24"/>
-          <w:szCs w:val="24"/>
-        </w:rPr>
-      </w:pPr>
-      <w:r>
-        <w:rPr>
-          <w:rFonts w:ascii="Courier" w:hAnsi="Courier" w:cs="Courier New"/>
-          <w:sz w:val="24"/>
-          <w:szCs w:val="24"/>
-        </w:rPr>
-        <w:t xml:space="preserve">Rimanendo sempre nell’ambito della forma della mano, </w:t>
-      </w:r>
-      <w:proofErr w:type="gramStart"/>
-      <w:r>
-        <w:rPr>
-          <w:rFonts w:ascii="Courier" w:hAnsi="Courier" w:cs="Courier New"/>
-          <w:sz w:val="24"/>
-          <w:szCs w:val="24"/>
-        </w:rPr>
-        <w:t>un’ulteriore miglioramento</w:t>
-      </w:r>
-      <w:proofErr w:type="gramEnd"/>
-      <w:r>
-        <w:rPr>
-          <w:rFonts w:ascii="Courier" w:hAnsi="Courier" w:cs="Courier New"/>
-          <w:sz w:val="24"/>
-          <w:szCs w:val="24"/>
-        </w:rPr>
-        <w:t xml:space="preserve"> potrebbe riguardare l’introduzione della </w:t>
-      </w:r>
-      <w:proofErr w:type="spellStart"/>
-      <w:r>
-        <w:rPr>
-          <w:rFonts w:ascii="Courier" w:hAnsi="Courier" w:cs="Courier New"/>
-          <w:sz w:val="24"/>
-          <w:szCs w:val="24"/>
-        </w:rPr>
-        <w:t>detection</w:t>
-      </w:r>
-      <w:proofErr w:type="spellEnd"/>
-      <w:r>
-        <w:rPr>
-          <w:rFonts w:ascii="Courier" w:hAnsi="Courier" w:cs="Courier New"/>
-          <w:sz w:val="24"/>
-          <w:szCs w:val="24"/>
-        </w:rPr>
-        <w:t xml:space="preserve"> dei gesti tramite modelli di mano che li riproducono.</w:t>
+        <w:t>Ovviamente andando a creare un dataset contenente anche l’immagine del dorso della mano si riesce ad ottenere una detection, di questa caratteristica, ancora più accurata.</w:t>
+      </w:r>
+    </w:p>
+    <w:p>
+      <w:pPr>
+        <w:spacing w:line="360" w:lineRule="auto"/>
+        <w:jc w:val="both"/>
+        <w:rPr>
+          <w:rFonts w:ascii="Courier" w:hAnsi="Courier" w:cs="Courier New"/>
+          <w:sz w:val="24"/>
+          <w:szCs w:val="24"/>
+        </w:rPr>
+      </w:pPr>
+      <w:r>
+        <w:rPr>
+          <w:rFonts w:ascii="Courier" w:hAnsi="Courier" w:cs="Courier New"/>
+          <w:sz w:val="24"/>
+          <w:szCs w:val="24"/>
+        </w:rPr>
+        <w:t>Rimanendo sempre nell’ambito della forma della mano, un’ulteriore miglioramento potrebbe riguardare l’introduzione della detection dei gesti tramite modelli di mano che li riproducono.</w:t>
       </w:r>
     </w:p>
     <w:p>
@@ -754,25 +590,7 @@
           <w:sz w:val="24"/>
           <w:szCs w:val="24"/>
         </w:rPr>
-        <w:t xml:space="preserve">In ambito più tecnologico, la </w:t>
-      </w:r>
-      <w:proofErr w:type="spellStart"/>
-      <w:r>
-        <w:rPr>
-          <w:rFonts w:ascii="Courier" w:hAnsi="Courier" w:cs="Courier New"/>
-          <w:sz w:val="24"/>
-          <w:szCs w:val="24"/>
-        </w:rPr>
-        <w:t>detection</w:t>
-      </w:r>
-      <w:proofErr w:type="spellEnd"/>
-      <w:r>
-        <w:rPr>
-          <w:rFonts w:ascii="Courier" w:hAnsi="Courier" w:cs="Courier New"/>
-          <w:sz w:val="24"/>
-          <w:szCs w:val="24"/>
-        </w:rPr>
-        <w:t xml:space="preserve"> delle mani e, più precisamente, dei gesti di quest’ultime potrebbe fungere anche da pannello di controllo per varie apparecchiature, ad </w:t>
+        <w:t xml:space="preserve">In ambito più tecnologico, la detection delle mani e, più precisamente, dei gesti di quest’ultime potrebbe fungere anche da pannello di controllo per varie apparecchiature, ad </w:t>
       </w:r>
       <w:r>
         <w:rPr>
@@ -800,43 +618,7 @@
           <w:sz w:val="24"/>
           <w:szCs w:val="24"/>
         </w:rPr>
-        <w:t xml:space="preserve">Considerando invece, l’approccio con cui si realizza il rilevamento della mano, è possibile sostituire la </w:t>
-      </w:r>
-      <w:proofErr w:type="spellStart"/>
-      <w:r>
-        <w:rPr>
-          <w:rFonts w:ascii="Courier" w:hAnsi="Courier" w:cs="Courier New"/>
-          <w:sz w:val="24"/>
-          <w:szCs w:val="24"/>
-        </w:rPr>
-        <w:t>detection</w:t>
-      </w:r>
-      <w:proofErr w:type="spellEnd"/>
-      <w:r>
-        <w:rPr>
-          <w:rFonts w:ascii="Courier" w:hAnsi="Courier" w:cs="Courier New"/>
-          <w:sz w:val="24"/>
-          <w:szCs w:val="24"/>
-        </w:rPr>
-        <w:t xml:space="preserve"> delle mani, tramite video, per puntare sulla </w:t>
-      </w:r>
-      <w:proofErr w:type="spellStart"/>
-      <w:r>
-        <w:rPr>
-          <w:rFonts w:ascii="Courier" w:hAnsi="Courier" w:cs="Courier New"/>
-          <w:sz w:val="24"/>
-          <w:szCs w:val="24"/>
-        </w:rPr>
-        <w:t>detection</w:t>
-      </w:r>
-      <w:proofErr w:type="spellEnd"/>
-      <w:r>
-        <w:rPr>
-          <w:rFonts w:ascii="Courier" w:hAnsi="Courier" w:cs="Courier New"/>
-          <w:sz w:val="24"/>
-          <w:szCs w:val="24"/>
-        </w:rPr>
-        <w:t xml:space="preserve"> di oggetti stampati in 3D che rappresentano semplicemente la stampa in tre dimensioni del modello con cui è stata trainata la rete. </w:t>
+        <w:t xml:space="preserve">Considerando invece, l’approccio con cui si realizza il rilevamento della mano, è possibile sostituire la detection delle mani, tramite video, per puntare sulla detection di oggetti stampati in 3D che rappresentano semplicemente la stampa in tre dimensioni del modello con cui è stata trainata la rete. </w:t>
       </w:r>
       <w:r>
         <w:rPr>
@@ -881,25 +663,7 @@
           <w:sz w:val="24"/>
           <w:szCs w:val="24"/>
         </w:rPr>
-        <w:t xml:space="preserve">Un altro sviluppo, molto simile a quello appena affrontato, consiste nel modificare il dataset sintetico e non l’oggetto da rilevare, ovvero si potrebbe procedere con la scannerizzazione 3D di oggetti reali e si esegue il training utilizzando, come modello, quel preciso </w:t>
-      </w:r>
-      <w:proofErr w:type="spellStart"/>
-      <w:r>
-        <w:rPr>
-          <w:rFonts w:ascii="Courier" w:hAnsi="Courier" w:cs="Courier New"/>
-          <w:sz w:val="24"/>
-          <w:szCs w:val="24"/>
-        </w:rPr>
-        <w:t>scan</w:t>
-      </w:r>
-      <w:proofErr w:type="spellEnd"/>
-      <w:r>
-        <w:rPr>
-          <w:rFonts w:ascii="Courier" w:hAnsi="Courier" w:cs="Courier New"/>
-          <w:sz w:val="24"/>
-          <w:szCs w:val="24"/>
-        </w:rPr>
-        <w:t>.</w:t>
+        <w:t>Un altro sviluppo, molto simile a quello appena affrontato, consiste nel modificare il dataset sintetico e non l’oggetto da rilevare, ovvero si potrebbe procedere con la scannerizzazione 3D di oggetti reali e si esegue il training utilizzando, come modello, quel preciso scan.</w:t>
       </w:r>
     </w:p>
     <w:p>
@@ -937,62 +701,26 @@
           <w:sz w:val="24"/>
           <w:szCs w:val="24"/>
         </w:rPr>
-        <w:t xml:space="preserve">Utilizzando come training set il modello scannerizzato di un oggetto è probabile che effettuando la </w:t>
-      </w:r>
-      <w:proofErr w:type="spellStart"/>
-      <w:r>
-        <w:rPr>
-          <w:rFonts w:ascii="Courier" w:hAnsi="Courier" w:cs="Courier New"/>
-          <w:sz w:val="24"/>
-          <w:szCs w:val="24"/>
-        </w:rPr>
-        <w:t>detection</w:t>
-      </w:r>
-      <w:proofErr w:type="spellEnd"/>
-      <w:r>
-        <w:rPr>
-          <w:rFonts w:ascii="Courier" w:hAnsi="Courier" w:cs="Courier New"/>
-          <w:sz w:val="24"/>
-          <w:szCs w:val="24"/>
-        </w:rPr>
-        <w:t xml:space="preserve"> su un altro elemento, della stessa categoria di quello usato come modello, quest’ultimo non venga riconosciuto.</w:t>
-      </w:r>
-    </w:p>
-    <w:p>
-      <w:pPr>
-        <w:spacing w:line="360" w:lineRule="auto"/>
-        <w:jc w:val="both"/>
-        <w:rPr>
-          <w:rFonts w:ascii="Courier" w:hAnsi="Courier" w:cs="Courier New"/>
-          <w:sz w:val="24"/>
-          <w:szCs w:val="24"/>
-        </w:rPr>
-      </w:pPr>
-      <w:r>
-        <w:rPr>
-          <w:rFonts w:ascii="Courier" w:hAnsi="Courier" w:cs="Courier New"/>
-          <w:sz w:val="24"/>
-          <w:szCs w:val="24"/>
-        </w:rPr>
-        <w:t xml:space="preserve">Succede questo perché, la scannerizzazione di un oggetto restituisce una rappresentazione 3D molto precisa, quindi effettuando il training su un dataset composto da immagini basate su quel determinato </w:t>
-      </w:r>
-      <w:proofErr w:type="spellStart"/>
-      <w:r>
-        <w:rPr>
-          <w:rFonts w:ascii="Courier" w:hAnsi="Courier" w:cs="Courier New"/>
-          <w:sz w:val="24"/>
-          <w:szCs w:val="24"/>
-        </w:rPr>
-        <w:t>scan</w:t>
-      </w:r>
-      <w:proofErr w:type="spellEnd"/>
-      <w:r>
-        <w:rPr>
-          <w:rFonts w:ascii="Courier" w:hAnsi="Courier" w:cs="Courier New"/>
-          <w:sz w:val="24"/>
-          <w:szCs w:val="24"/>
-        </w:rPr>
-        <w:t>, si allena la rete a riconoscere quel particolare oggetto e quindi c’è la probabilità che il detector sia talmente accurato da non riconoscere altri oggetti ad eccezione di quello scannerizzato.</w:t>
+        <w:t>Utilizzando come training set il modello scannerizzato di un oggetto è probabile che effettuando la detection su un altro elemento, della stessa categoria di quello usato come modello, quest’ultimo non venga riconosciuto.</w:t>
+      </w:r>
+    </w:p>
+    <w:p>
+      <w:pPr>
+        <w:spacing w:line="360" w:lineRule="auto"/>
+        <w:jc w:val="both"/>
+        <w:rPr>
+          <w:rFonts w:ascii="Courier" w:hAnsi="Courier" w:cs="Courier New"/>
+          <w:sz w:val="24"/>
+          <w:szCs w:val="24"/>
+        </w:rPr>
+      </w:pPr>
+      <w:r>
+        <w:rPr>
+          <w:rFonts w:ascii="Courier" w:hAnsi="Courier" w:cs="Courier New"/>
+          <w:sz w:val="24"/>
+          <w:szCs w:val="24"/>
+        </w:rPr>
+        <w:t>Succede questo perché, la scannerizzazione di un oggetto restituisce una rappresentazione 3D molto precisa, quindi effettuando il training su un dataset composto da immagini basate su quel determinato scan, si allena la rete a riconoscere quel particolare oggetto e quindi c’è la probabilità che il detector sia talmente accurato da non riconoscere altri oggetti ad eccezione di quello scannerizzato.</w:t>
       </w:r>
     </w:p>
     <w:p>
@@ -1066,25 +794,7 @@
           <w:sz w:val="24"/>
           <w:szCs w:val="24"/>
         </w:rPr>
-        <w:t xml:space="preserve">Quindi si tratterebbe di risolvere il problema legato a tale errore </w:t>
-      </w:r>
-      <w:proofErr w:type="gramStart"/>
-      <w:r>
-        <w:rPr>
-          <w:rFonts w:ascii="Courier" w:hAnsi="Courier"/>
-          <w:sz w:val="24"/>
-          <w:szCs w:val="24"/>
-        </w:rPr>
-        <w:t>e</w:t>
-      </w:r>
-      <w:proofErr w:type="gramEnd"/>
-      <w:r>
-        <w:rPr>
-          <w:rFonts w:ascii="Courier" w:hAnsi="Courier"/>
-          <w:sz w:val="24"/>
-          <w:szCs w:val="24"/>
-        </w:rPr>
-        <w:t xml:space="preserve"> effettuare l’allenamento, in modo da avere un riconoscimento delle mani generalizzato e non fortemente influenzato dall’unico modello presente. </w:t>
+        <w:t xml:space="preserve">Quindi si tratterebbe di risolvere il problema legato a tale errore e effettuare l’allenamento, in modo da avere un riconoscimento delle mani generalizzato e non fortemente influenzato dall’unico modello presente. </w:t>
       </w:r>
     </w:p>
     <w:p>
@@ -1182,25 +892,7 @@
           <w:sz w:val="24"/>
           <w:szCs w:val="24"/>
         </w:rPr>
-        <w:t xml:space="preserve">e inoltre si integra meglio con il </w:t>
-      </w:r>
-      <w:proofErr w:type="spellStart"/>
-      <w:r>
-        <w:rPr>
-          <w:rFonts w:ascii="Courier" w:hAnsi="Courier"/>
-          <w:sz w:val="24"/>
-          <w:szCs w:val="24"/>
-        </w:rPr>
-        <w:t>runtime</w:t>
-      </w:r>
-      <w:proofErr w:type="spellEnd"/>
-      <w:r>
-        <w:rPr>
-          <w:rFonts w:ascii="Courier" w:hAnsi="Courier"/>
-          <w:sz w:val="24"/>
-          <w:szCs w:val="24"/>
-        </w:rPr>
-        <w:t xml:space="preserve"> di Python. La migrazione è già stata provata durante la realizzazione del progetto riscontrando però un problema legato a </w:t>
+        <w:t xml:space="preserve">e inoltre si integra meglio con il runtime di Python. La migrazione è già stata provata durante la realizzazione del progetto riscontrando però un problema legato a </w:t>
       </w:r>
       <w:r>
         <w:rPr>
@@ -1282,7 +974,7 @@
 </file>
 
 <file path=word/endnotes.xml><?xml version="1.0" encoding="utf-8"?>
-<w:endnotes xmlns:wpc="http://schemas.microsoft.com/office/word/2010/wordprocessingCanvas" xmlns:cx="http://schemas.microsoft.com/office/drawing/2014/chartex" xmlns:cx1="http://schemas.microsoft.com/office/drawing/2015/9/8/chartex" xmlns:cx2="http://schemas.microsoft.com/office/drawing/2015/10/21/chartex" xmlns:cx3="http://schemas.microsoft.com/office/drawing/2016/5/9/chartex" xmlns:cx4="http://schemas.microsoft.com/office/drawing/2016/5/10/chartex" xmlns:cx5="http://schemas.microsoft.com/office/drawing/2016/5/11/chartex" xmlns:cx6="http://schemas.microsoft.com/office/drawing/2016/5/12/chartex" xmlns:cx7="http://schemas.microsoft.com/office/drawing/2016/5/13/chartex" xmlns:cx8="http://schemas.microsoft.com/office/drawing/2016/5/14/chartex" xmlns:mc="http://schemas.openxmlformats.org/markup-compatibility/2006" xmlns:aink="http://schemas.microsoft.com/office/drawing/2016/ink" xmlns:am3d="http://schemas.microsoft.com/office/drawing/2017/model3d" xmlns:o="urn:schemas-microsoft-com:office:office" xmlns:r="http://schemas.openxmlformats.org/officeDocument/2006/relationships" xmlns:m="http://schemas.openxmlformats.org/officeDocument/2006/math" xmlns:v="urn:schemas-microsoft-com:vml" xmlns:wp14="http://schemas.microsoft.com/office/word/2010/wordprocessingDrawing" xmlns:wp="http://schemas.openxmlformats.org/drawingml/2006/wordprocessingDrawing" xmlns:w10="urn:schemas-microsoft-com:office:word" xmlns:w="http://schemas.openxmlformats.org/wordprocessingml/2006/main" xmlns:w14="http://schemas.microsoft.com/office/word/2010/wordml" xmlns:w15="http://schemas.microsoft.com/office/word/2012/wordml" xmlns:w16cid="http://schemas.microsoft.com/office/word/2016/wordml/cid" xmlns:w16se="http://schemas.microsoft.com/office/word/2015/wordml/symex" xmlns:wpg="http://schemas.microsoft.com/office/word/2010/wordprocessingGroup" xmlns:wpi="http://schemas.microsoft.com/office/word/2010/wordprocessingInk" xmlns:wne="http://schemas.microsoft.com/office/word/2006/wordml" xmlns:wps="http://schemas.microsoft.com/office/word/2010/wordprocessingShape" mc:Ignorable="w14 w15 w16se w16cid wp14">
+<w:endnotes xmlns:wpc="http://schemas.microsoft.com/office/word/2010/wordprocessingCanvas" xmlns:cx="http://schemas.microsoft.com/office/drawing/2014/chartex" xmlns:cx1="http://schemas.microsoft.com/office/drawing/2015/9/8/chartex" xmlns:cx2="http://schemas.microsoft.com/office/drawing/2015/10/21/chartex" xmlns:cx3="http://schemas.microsoft.com/office/drawing/2016/5/9/chartex" xmlns:cx4="http://schemas.microsoft.com/office/drawing/2016/5/10/chartex" xmlns:cx5="http://schemas.microsoft.com/office/drawing/2016/5/11/chartex" xmlns:cx6="http://schemas.microsoft.com/office/drawing/2016/5/12/chartex" xmlns:cx7="http://schemas.microsoft.com/office/drawing/2016/5/13/chartex" xmlns:cx8="http://schemas.microsoft.com/office/drawing/2016/5/14/chartex" xmlns:mc="http://schemas.openxmlformats.org/markup-compatibility/2006" xmlns:aink="http://schemas.microsoft.com/office/drawing/2016/ink" xmlns:am3d="http://schemas.microsoft.com/office/drawing/2017/model3d" xmlns:o="urn:schemas-microsoft-com:office:office" xmlns:r="http://schemas.openxmlformats.org/officeDocument/2006/relationships" xmlns:m="http://schemas.openxmlformats.org/officeDocument/2006/math" xmlns:v="urn:schemas-microsoft-com:vml" xmlns:wp14="http://schemas.microsoft.com/office/word/2010/wordprocessingDrawing" xmlns:wp="http://schemas.openxmlformats.org/drawingml/2006/wordprocessingDrawing" xmlns:w10="urn:schemas-microsoft-com:office:word" xmlns:w="http://schemas.openxmlformats.org/wordprocessingml/2006/main" xmlns:w14="http://schemas.microsoft.com/office/word/2010/wordml" xmlns:w15="http://schemas.microsoft.com/office/word/2012/wordml" xmlns:w16cex="http://schemas.microsoft.com/office/word/2018/wordml/cex" xmlns:w16cid="http://schemas.microsoft.com/office/word/2016/wordml/cid" xmlns:w16="http://schemas.microsoft.com/office/word/2018/wordml" xmlns:w16se="http://schemas.microsoft.com/office/word/2015/wordml/symex" xmlns:wpg="http://schemas.microsoft.com/office/word/2010/wordprocessingGroup" xmlns:wpi="http://schemas.microsoft.com/office/word/2010/wordprocessingInk" xmlns:wne="http://schemas.microsoft.com/office/word/2006/wordml" xmlns:wps="http://schemas.microsoft.com/office/word/2010/wordprocessingShape" mc:Ignorable="w14 w15 w16se w16cid w16 w16cex wp14">
   <w:endnote w:type="separator" w:id="-1">
     <w:p>
       <w:pPr>
@@ -1307,7 +999,7 @@
 </file>
 
 <file path=word/footnotes.xml><?xml version="1.0" encoding="utf-8"?>
-<w:footnotes xmlns:wpc="http://schemas.microsoft.com/office/word/2010/wordprocessingCanvas" xmlns:cx="http://schemas.microsoft.com/office/drawing/2014/chartex" xmlns:cx1="http://schemas.microsoft.com/office/drawing/2015/9/8/chartex" xmlns:cx2="http://schemas.microsoft.com/office/drawing/2015/10/21/chartex" xmlns:cx3="http://schemas.microsoft.com/office/drawing/2016/5/9/chartex" xmlns:cx4="http://schemas.microsoft.com/office/drawing/2016/5/10/chartex" xmlns:cx5="http://schemas.microsoft.com/office/drawing/2016/5/11/chartex" xmlns:cx6="http://schemas.microsoft.com/office/drawing/2016/5/12/chartex" xmlns:cx7="http://schemas.microsoft.com/office/drawing/2016/5/13/chartex" xmlns:cx8="http://schemas.microsoft.com/office/drawing/2016/5/14/chartex" xmlns:mc="http://schemas.openxmlformats.org/markup-compatibility/2006" xmlns:aink="http://schemas.microsoft.com/office/drawing/2016/ink" xmlns:am3d="http://schemas.microsoft.com/office/drawing/2017/model3d" xmlns:o="urn:schemas-microsoft-com:office:office" xmlns:r="http://schemas.openxmlformats.org/officeDocument/2006/relationships" xmlns:m="http://schemas.openxmlformats.org/officeDocument/2006/math" xmlns:v="urn:schemas-microsoft-com:vml" xmlns:wp14="http://schemas.microsoft.com/office/word/2010/wordprocessingDrawing" xmlns:wp="http://schemas.openxmlformats.org/drawingml/2006/wordprocessingDrawing" xmlns:w10="urn:schemas-microsoft-com:office:word" xmlns:w="http://schemas.openxmlformats.org/wordprocessingml/2006/main" xmlns:w14="http://schemas.microsoft.com/office/word/2010/wordml" xmlns:w15="http://schemas.microsoft.com/office/word/2012/wordml" xmlns:w16cid="http://schemas.microsoft.com/office/word/2016/wordml/cid" xmlns:w16se="http://schemas.microsoft.com/office/word/2015/wordml/symex" xmlns:wpg="http://schemas.microsoft.com/office/word/2010/wordprocessingGroup" xmlns:wpi="http://schemas.microsoft.com/office/word/2010/wordprocessingInk" xmlns:wne="http://schemas.microsoft.com/office/word/2006/wordml" xmlns:wps="http://schemas.microsoft.com/office/word/2010/wordprocessingShape" mc:Ignorable="w14 w15 w16se w16cid wp14">
+<w:footnotes xmlns:wpc="http://schemas.microsoft.com/office/word/2010/wordprocessingCanvas" xmlns:cx="http://schemas.microsoft.com/office/drawing/2014/chartex" xmlns:cx1="http://schemas.microsoft.com/office/drawing/2015/9/8/chartex" xmlns:cx2="http://schemas.microsoft.com/office/drawing/2015/10/21/chartex" xmlns:cx3="http://schemas.microsoft.com/office/drawing/2016/5/9/chartex" xmlns:cx4="http://schemas.microsoft.com/office/drawing/2016/5/10/chartex" xmlns:cx5="http://schemas.microsoft.com/office/drawing/2016/5/11/chartex" xmlns:cx6="http://schemas.microsoft.com/office/drawing/2016/5/12/chartex" xmlns:cx7="http://schemas.microsoft.com/office/drawing/2016/5/13/chartex" xmlns:cx8="http://schemas.microsoft.com/office/drawing/2016/5/14/chartex" xmlns:mc="http://schemas.openxmlformats.org/markup-compatibility/2006" xmlns:aink="http://schemas.microsoft.com/office/drawing/2016/ink" xmlns:am3d="http://schemas.microsoft.com/office/drawing/2017/model3d" xmlns:o="urn:schemas-microsoft-com:office:office" xmlns:r="http://schemas.openxmlformats.org/officeDocument/2006/relationships" xmlns:m="http://schemas.openxmlformats.org/officeDocument/2006/math" xmlns:v="urn:schemas-microsoft-com:vml" xmlns:wp14="http://schemas.microsoft.com/office/word/2010/wordprocessingDrawing" xmlns:wp="http://schemas.openxmlformats.org/drawingml/2006/wordprocessingDrawing" xmlns:w10="urn:schemas-microsoft-com:office:word" xmlns:w="http://schemas.openxmlformats.org/wordprocessingml/2006/main" xmlns:w14="http://schemas.microsoft.com/office/word/2010/wordml" xmlns:w15="http://schemas.microsoft.com/office/word/2012/wordml" xmlns:w16cex="http://schemas.microsoft.com/office/word/2018/wordml/cex" xmlns:w16cid="http://schemas.microsoft.com/office/word/2016/wordml/cid" xmlns:w16="http://schemas.microsoft.com/office/word/2018/wordml" xmlns:w16se="http://schemas.microsoft.com/office/word/2015/wordml/symex" xmlns:wpg="http://schemas.microsoft.com/office/word/2010/wordprocessingGroup" xmlns:wpi="http://schemas.microsoft.com/office/word/2010/wordprocessingInk" xmlns:wne="http://schemas.microsoft.com/office/word/2006/wordml" xmlns:wps="http://schemas.microsoft.com/office/word/2010/wordprocessingShape" mc:Ignorable="w14 w15 w16se w16cid w16 w16cex wp14">
   <w:footnote w:type="separator" w:id="-1">
     <w:p>
       <w:pPr>
@@ -1332,7 +1024,7 @@
 </file>
 
 <file path=word/styles.xml><?xml version="1.0" encoding="utf-8"?>
-<w:styles xmlns:mc="http://schemas.openxmlformats.org/markup-compatibility/2006" xmlns:r="http://schemas.openxmlformats.org/officeDocument/2006/relationships" xmlns:w="http://schemas.openxmlformats.org/wordprocessingml/2006/main" xmlns:w14="http://schemas.microsoft.com/office/word/2010/wordml" xmlns:w15="http://schemas.microsoft.com/office/word/2012/wordml" xmlns:w16cid="http://schemas.microsoft.com/office/word/2016/wordml/cid" xmlns:w16se="http://schemas.microsoft.com/office/word/2015/wordml/symex" mc:Ignorable="w14 w15 w16se w16cid">
+<w:styles xmlns:mc="http://schemas.openxmlformats.org/markup-compatibility/2006" xmlns:r="http://schemas.openxmlformats.org/officeDocument/2006/relationships" xmlns:w="http://schemas.openxmlformats.org/wordprocessingml/2006/main" xmlns:w14="http://schemas.microsoft.com/office/word/2010/wordml" xmlns:w15="http://schemas.microsoft.com/office/word/2012/wordml" xmlns:w16cex="http://schemas.microsoft.com/office/word/2018/wordml/cex" xmlns:w16cid="http://schemas.microsoft.com/office/word/2016/wordml/cid" xmlns:w16="http://schemas.microsoft.com/office/word/2018/wordml" xmlns:w16se="http://schemas.microsoft.com/office/word/2015/wordml/symex" mc:Ignorable="w14 w15 w16se w16cid w16 w16cex">
   <w:docDefaults>
     <w:rPrDefault>
       <w:rPr>
